--- a/FALL 19/CSE 101/QuesMap_CSE101_final_fall19_sec9.docx
+++ b/FALL 19/CSE 101/QuesMap_CSE101_final_fall19_sec9.docx
@@ -3230,6 +3230,7 @@
                       <w:bCs/>
                     </w:rPr>
                   </w:pPr>
+                  <w:bookmarkStart w:id="0" w:name="_GoBack" w:colFirst="4" w:colLast="4"/>
                   <w:r>
                     <w:rPr>
                       <w:b/>
@@ -3300,6 +3301,21 @@
                       <w:rFonts w:ascii="Cambria" w:hAnsi="Cambria"/>
                     </w:rPr>
                   </w:pPr>
+                </w:p>
+              </w:tc>
+              <w:tc>
+                <w:tcPr>
+                  <w:tcW w:w="523" w:type="pct"/>
+                  <w:vAlign w:val="center"/>
+                </w:tcPr>
+                <w:p>
+                  <w:pPr>
+                    <w:pStyle w:val="Santiago"/>
+                    <w:jc w:val="center"/>
+                    <w:rPr>
+                      <w:rFonts w:ascii="Cambria" w:hAnsi="Cambria"/>
+                    </w:rPr>
+                  </w:pPr>
                   <w:r>
                     <w:rPr>
                       <w:rFonts w:ascii="Cambria" w:hAnsi="Cambria"/>
@@ -3310,7 +3326,7 @@
               </w:tc>
               <w:tc>
                 <w:tcPr>
-                  <w:tcW w:w="523" w:type="pct"/>
+                  <w:tcW w:w="522" w:type="pct"/>
                   <w:vAlign w:val="center"/>
                 </w:tcPr>
                 <w:p>
@@ -3350,22 +3366,8 @@
                   </w:r>
                 </w:p>
               </w:tc>
-              <w:tc>
-                <w:tcPr>
-                  <w:tcW w:w="522" w:type="pct"/>
-                  <w:vAlign w:val="center"/>
-                </w:tcPr>
-                <w:p>
-                  <w:pPr>
-                    <w:pStyle w:val="Santiago"/>
-                    <w:jc w:val="center"/>
-                    <w:rPr>
-                      <w:rFonts w:ascii="Cambria" w:hAnsi="Cambria"/>
-                    </w:rPr>
-                  </w:pPr>
-                </w:p>
-              </w:tc>
             </w:tr>
+            <w:bookmarkEnd w:id="0"/>
           </w:tbl>
           <w:p>
             <w:pPr>
@@ -4782,12 +4784,7 @@
               <w:spacing w:after="240"/>
             </w:pPr>
             <w:r>
-              <w:t>Write the C program for the fo</w:t>
-            </w:r>
-            <w:bookmarkStart w:id="0" w:name="_GoBack"/>
-            <w:bookmarkEnd w:id="0"/>
-            <w:r>
-              <w:t>llowing flowchart:</w:t>
+              <w:t>Write the C program for the following flowchart:</w:t>
             </w:r>
           </w:p>
           <w:p>
